--- a/TP2. E3 Backlog del producto detallado.docx
+++ b/TP2. E3 Backlog del producto detallado.docx
@@ -206,7 +206,10 @@
         <w:t xml:space="preserve">que </w:t>
       </w:r>
       <w:r>
-        <w:t>permitirá la conversión de texto a Braille y su representación en un dispositivo físico mediante servomotores controlados por un Arduino Uno</w:t>
+        <w:t xml:space="preserve">permitirá la conversión de texto a Braille y su representación en un dispositivo físico mediante servomotores controlados por un Arduino </w:t>
+      </w:r>
+      <w:r>
+        <w:t>Nano</w:t>
       </w:r>
       <w:r>
         <w:t xml:space="preserve">. El backlog está estructurado en </w:t>
@@ -482,10 +485,7 @@
         </w:numPr>
       </w:pPr>
       <w:r>
-        <w:t>La información se almacena de forma segura en la base de datos</w:t>
-      </w:r>
-      <w:r>
-        <w:t>.</w:t>
+        <w:t>La información se almacena de forma segura en la base de datos.</w:t>
       </w:r>
     </w:p>
     <w:p>
@@ -837,15 +837,24 @@
         <w:pStyle w:val="Ttulo3"/>
       </w:pPr>
       <w:r>
-        <w:t xml:space="preserve">Historia de Usuario 2.2: </w:t>
-      </w:r>
-      <w:r>
+        <w:t>Historia de Usuario 2.</w:t>
+      </w:r>
+      <w:r>
+        <w:t>3</w:t>
+      </w:r>
+      <w:r>
+        <w:t xml:space="preserve">: </w:t>
+      </w:r>
+      <w:r>
+        <w:rPr>
+          <w:szCs w:val="28"/>
+        </w:rPr>
         <w:t xml:space="preserve">Traducción </w:t>
       </w:r>
       <w:r>
         <w:rPr>
           <w:rFonts w:eastAsia="Times New Roman" w:cs="Times New Roman"/>
-          <w:sz w:val="24"/>
+          <w:szCs w:val="28"/>
           <w:lang w:eastAsia="es-PE"/>
         </w:rPr>
         <w:t>automáticamente el texto ingresado</w:t>
@@ -856,6 +865,7 @@
         <w:pStyle w:val="NormalWeb"/>
         <w:jc w:val="both"/>
       </w:pPr>
+      <w:bookmarkStart w:id="0" w:name="_Hlk194494100"/>
       <w:r>
         <w:t>Como usuario, quiero que el texto ingresado en la aplicación se traduzca</w:t>
       </w:r>
@@ -869,6 +879,7 @@
         <w:t>.</w:t>
       </w:r>
     </w:p>
+    <w:bookmarkEnd w:id="0"/>
     <w:p>
       <w:pPr>
         <w:pStyle w:val="NormalWeb"/>
@@ -1016,6 +1027,206 @@
     </w:p>
     <w:p>
       <w:pPr>
+        <w:pStyle w:val="Ttulo3"/>
+      </w:pPr>
+      <w:r>
+        <w:t>Historia de Usuario 2.4: Historial de traducciones</w:t>
+      </w:r>
+    </w:p>
+    <w:p>
+      <w:pPr>
+        <w:pStyle w:val="NormalWeb"/>
+        <w:jc w:val="both"/>
+      </w:pPr>
+      <w:bookmarkStart w:id="1" w:name="_Hlk196762098"/>
+      <w:r>
+        <w:t xml:space="preserve">Como usuario, quiero que </w:t>
+      </w:r>
+      <w:r>
+        <w:t xml:space="preserve">las traducciones a Braille se guarden en la nube y pueda volver a abrirlas con mi cuenta, para </w:t>
+      </w:r>
+      <w:r>
+        <w:t>acceder a mis conversiones anteriores sin necesidad de volver a escribirlas</w:t>
+      </w:r>
+      <w:r>
+        <w:t>.</w:t>
+      </w:r>
+    </w:p>
+    <w:bookmarkEnd w:id="1"/>
+    <w:p>
+      <w:pPr>
+        <w:pStyle w:val="NormalWeb"/>
+      </w:pPr>
+      <w:r>
+        <w:rPr>
+          <w:rStyle w:val="Textoennegrita"/>
+        </w:rPr>
+        <w:t>Criterios de Aceptación:</w:t>
+      </w:r>
+    </w:p>
+    <w:p>
+      <w:pPr>
+        <w:pStyle w:val="Prrafodelista"/>
+        <w:numPr>
+          <w:ilvl w:val="0"/>
+          <w:numId w:val="4"/>
+        </w:numPr>
+        <w:rPr>
+          <w:rFonts w:ascii="Times New Roman" w:eastAsia="Times New Roman" w:hAnsi="Times New Roman" w:cs="Times New Roman"/>
+          <w:sz w:val="24"/>
+          <w:szCs w:val="24"/>
+          <w:lang w:eastAsia="es-PE"/>
+        </w:rPr>
+      </w:pPr>
+      <w:r>
+        <w:rPr>
+          <w:rFonts w:ascii="Times New Roman" w:eastAsia="Times New Roman" w:hAnsi="Times New Roman" w:cs="Times New Roman"/>
+          <w:sz w:val="24"/>
+          <w:szCs w:val="24"/>
+          <w:lang w:eastAsia="es-PE"/>
+        </w:rPr>
+        <w:lastRenderedPageBreak/>
+        <w:t>La aplicación debe guardar automáticamente cada traducción realizada (texto original + Braille) asociada a la cuenta del usuario.</w:t>
+      </w:r>
+    </w:p>
+    <w:p>
+      <w:pPr>
+        <w:pStyle w:val="Prrafodelista"/>
+        <w:numPr>
+          <w:ilvl w:val="0"/>
+          <w:numId w:val="4"/>
+        </w:numPr>
+        <w:rPr>
+          <w:rFonts w:ascii="Times New Roman" w:eastAsia="Times New Roman" w:hAnsi="Times New Roman" w:cs="Times New Roman"/>
+          <w:sz w:val="24"/>
+          <w:szCs w:val="24"/>
+          <w:lang w:eastAsia="es-PE"/>
+        </w:rPr>
+      </w:pPr>
+      <w:r>
+        <w:rPr>
+          <w:rFonts w:ascii="Times New Roman" w:eastAsia="Times New Roman" w:hAnsi="Times New Roman" w:cs="Times New Roman"/>
+          <w:sz w:val="24"/>
+          <w:szCs w:val="24"/>
+          <w:lang w:eastAsia="es-PE"/>
+        </w:rPr>
+        <w:t>El usuario puede ver una lista de sus traducciones guardadas</w:t>
+      </w:r>
+      <w:r>
+        <w:rPr>
+          <w:rFonts w:ascii="Times New Roman" w:eastAsia="Times New Roman" w:hAnsi="Times New Roman" w:cs="Times New Roman"/>
+          <w:sz w:val="24"/>
+          <w:szCs w:val="24"/>
+          <w:lang w:eastAsia="es-PE"/>
+        </w:rPr>
+        <w:t xml:space="preserve">. </w:t>
+      </w:r>
+    </w:p>
+    <w:p>
+      <w:pPr>
+        <w:pStyle w:val="Prrafodelista"/>
+        <w:numPr>
+          <w:ilvl w:val="0"/>
+          <w:numId w:val="4"/>
+        </w:numPr>
+        <w:rPr>
+          <w:rFonts w:ascii="Times New Roman" w:eastAsia="Times New Roman" w:hAnsi="Times New Roman" w:cs="Times New Roman"/>
+          <w:sz w:val="24"/>
+          <w:szCs w:val="24"/>
+          <w:lang w:eastAsia="es-PE"/>
+        </w:rPr>
+      </w:pPr>
+      <w:r>
+        <w:rPr>
+          <w:rFonts w:ascii="Times New Roman" w:eastAsia="Times New Roman" w:hAnsi="Times New Roman" w:cs="Times New Roman"/>
+          <w:sz w:val="24"/>
+          <w:szCs w:val="24"/>
+          <w:lang w:eastAsia="es-PE"/>
+        </w:rPr>
+        <w:t>Al seleccionar una entrada del historial, el sistema debe mostrar el texto original y su equivalente en Braille.</w:t>
+      </w:r>
+      <w:r>
+        <w:rPr>
+          <w:rFonts w:ascii="Times New Roman" w:eastAsia="Times New Roman" w:hAnsi="Times New Roman" w:cs="Times New Roman"/>
+          <w:sz w:val="24"/>
+          <w:szCs w:val="24"/>
+          <w:lang w:eastAsia="es-PE"/>
+        </w:rPr>
+        <w:t xml:space="preserve"> </w:t>
+      </w:r>
+    </w:p>
+    <w:p>
+      <w:pPr>
+        <w:pStyle w:val="NormalWeb"/>
+      </w:pPr>
+      <w:r>
+        <w:rPr>
+          <w:rStyle w:val="Textoennegrita"/>
+        </w:rPr>
+        <w:t>Estimación:</w:t>
+      </w:r>
+      <w:r>
+        <w:t xml:space="preserve"> 10 puntos</w:t>
+      </w:r>
+    </w:p>
+    <w:p>
+      <w:pPr>
+        <w:pStyle w:val="NormalWeb"/>
+      </w:pPr>
+      <w:r>
+        <w:rPr>
+          <w:rStyle w:val="Textoennegrita"/>
+        </w:rPr>
+        <w:t>Definición de "Hecho":</w:t>
+      </w:r>
+    </w:p>
+    <w:p>
+      <w:pPr>
+        <w:pStyle w:val="NormalWeb"/>
+        <w:numPr>
+          <w:ilvl w:val="0"/>
+          <w:numId w:val="5"/>
+        </w:numPr>
+      </w:pPr>
+      <w:r>
+        <w:t>Límite de almacenamiento: 100 traducciones por usuario (mostrar advertencia al llegar al 90%).</w:t>
+      </w:r>
+    </w:p>
+    <w:p>
+      <w:pPr>
+        <w:pStyle w:val="NormalWeb"/>
+        <w:numPr>
+          <w:ilvl w:val="0"/>
+          <w:numId w:val="5"/>
+        </w:numPr>
+      </w:pPr>
+      <w:r>
+        <w:t>El usuario puede ver</w:t>
+      </w:r>
+      <w:r>
+        <w:t xml:space="preserve"> el </w:t>
+      </w:r>
+      <w:r>
+        <w:t>historial desde cualquier dispositivo con su cuenta.</w:t>
+      </w:r>
+    </w:p>
+    <w:p>
+      <w:pPr>
+        <w:pStyle w:val="NormalWeb"/>
+        <w:numPr>
+          <w:ilvl w:val="0"/>
+          <w:numId w:val="5"/>
+        </w:numPr>
+      </w:pPr>
+      <w:r>
+        <w:t>La traducción seleccionada</w:t>
+      </w:r>
+      <w:r>
+        <w:t xml:space="preserve"> se muestra correctamente en la interfaz de usuario.</w:t>
+      </w:r>
+    </w:p>
+    <w:p>
+      <w:pPr>
         <w:pStyle w:val="Ttulo2"/>
       </w:pPr>
       <w:r>
@@ -1041,10 +1252,12 @@
         <w:pStyle w:val="NormalWeb"/>
         <w:jc w:val="both"/>
       </w:pPr>
+      <w:bookmarkStart w:id="2" w:name="_Hlk194494390"/>
       <w:r>
         <w:t>Como usuario, quiero que la aplicación se conecte al dispositivo Braille mediante Bluetooth para transmitir los caracteres.</w:t>
       </w:r>
     </w:p>
+    <w:bookmarkEnd w:id="2"/>
     <w:p>
       <w:pPr>
         <w:pStyle w:val="NormalWeb"/>
@@ -1065,7 +1278,6 @@
         </w:numPr>
       </w:pPr>
       <w:r>
-        <w:lastRenderedPageBreak/>
         <w:t>La aplicación debe detectar dispositivos Bluetooth disponibles.</w:t>
       </w:r>
     </w:p>
@@ -1143,6 +1355,7 @@
       <w:r>
         <w:t xml:space="preserve">Historia de Usuario 3.2: </w:t>
       </w:r>
+      <w:bookmarkStart w:id="3" w:name="_Hlk194494506"/>
       <w:r>
         <w:t>Envío de caracteres</w:t>
       </w:r>
@@ -1155,10 +1368,13 @@
         <w:pStyle w:val="NormalWeb"/>
         <w:jc w:val="both"/>
       </w:pPr>
+      <w:bookmarkStart w:id="4" w:name="_Hlk194494528"/>
+      <w:bookmarkEnd w:id="3"/>
       <w:r>
         <w:t>Como usuario, quiero que la aplicación envíe los caracteres al Arduino para que los represente en Braille.</w:t>
       </w:r>
     </w:p>
+    <w:bookmarkEnd w:id="4"/>
     <w:p>
       <w:pPr>
         <w:pStyle w:val="NormalWeb"/>
@@ -1240,6 +1456,7 @@
         </w:numPr>
       </w:pPr>
       <w:r>
+        <w:lastRenderedPageBreak/>
         <w:t>Los caracteres se transmiten correctamente y el Arduino los representa en Braille.</w:t>
       </w:r>
     </w:p>
@@ -1259,10 +1476,12 @@
         <w:pStyle w:val="NormalWeb"/>
         <w:jc w:val="both"/>
       </w:pPr>
+      <w:bookmarkStart w:id="5" w:name="_Hlk194494629"/>
       <w:r>
         <w:t>Como usuario, quiero poder reiniciar la conexión Bluetooth manualmente en caso de errores de comunicación.</w:t>
       </w:r>
     </w:p>
+    <w:bookmarkEnd w:id="5"/>
     <w:p>
       <w:pPr>
         <w:pStyle w:val="NormalWeb"/>
@@ -1372,33 +1591,22 @@
         <w:pStyle w:val="Ttulo3"/>
       </w:pPr>
       <w:r>
-        <w:lastRenderedPageBreak/>
-        <w:t xml:space="preserve">Historia de Usuario </w:t>
-      </w:r>
-      <w:r>
-        <w:t>4</w:t>
-      </w:r>
-      <w:r>
-        <w:t>.</w:t>
-      </w:r>
-      <w:r>
-        <w:t>1</w:t>
-      </w:r>
-      <w:r>
-        <w:t xml:space="preserve">: </w:t>
-      </w:r>
-      <w:r>
-        <w:t>Notificaciones de acciones y errores</w:t>
-      </w:r>
-    </w:p>
-    <w:p>
-      <w:pPr>
-        <w:pStyle w:val="NormalWeb"/>
-      </w:pPr>
-      <w:r>
-        <w:t>Como usuario, quiero recibir notificaciones cuando haya errores o confirmaciones de acciones dentro de la aplicación.</w:t>
-      </w:r>
-    </w:p>
+        <w:t>Historia de Usuario 4.1: Personalización de tema y color de botones</w:t>
+      </w:r>
+    </w:p>
+    <w:p>
+      <w:pPr>
+        <w:pStyle w:val="NormalWeb"/>
+      </w:pPr>
+      <w:bookmarkStart w:id="6" w:name="_Hlk196762512"/>
+      <w:r>
+        <w:t xml:space="preserve">Como usuario, quiero </w:t>
+      </w:r>
+      <w:r>
+        <w:t>personalizar el tema de la aplicación (claro/oscuro) y cambiar los colores de los botones para adaptar la interfaz a mis preferencias y necesidades.</w:t>
+      </w:r>
+    </w:p>
+    <w:bookmarkEnd w:id="6"/>
     <w:p>
       <w:pPr>
         <w:pStyle w:val="NormalWeb"/>
@@ -1420,7 +1628,15 @@
         <w:jc w:val="both"/>
       </w:pPr>
       <w:r>
-        <w:t>Se deben mostrar mensajes emergentes para errores como "Bluetooth no disponible".</w:t>
+        <w:t>La aplicación debe ofrecer al menos dos opciones de tema predefinidas: claro (light) y oscuro (</w:t>
+      </w:r>
+      <w:proofErr w:type="spellStart"/>
+      <w:r>
+        <w:t>dark</w:t>
+      </w:r>
+      <w:proofErr w:type="spellEnd"/>
+      <w:r>
+        <w:t>).</w:t>
       </w:r>
     </w:p>
     <w:p>
@@ -1433,7 +1649,89 @@
         <w:jc w:val="both"/>
       </w:pPr>
       <w:r>
-        <w:t>Deben existir confirmaciones para acciones como "Texto enviado correctamente".</w:t>
+        <w:t>El cambio debe aplicarse inmediatamente y guardarse en la configuración del usuario.</w:t>
+      </w:r>
+    </w:p>
+    <w:p>
+      <w:pPr>
+        <w:pStyle w:val="NormalWeb"/>
+        <w:numPr>
+          <w:ilvl w:val="0"/>
+          <w:numId w:val="14"/>
+        </w:numPr>
+        <w:jc w:val="both"/>
+      </w:pPr>
+      <w:r>
+        <w:t>Permitir al usuario cambiar el color principal de los botones (</w:t>
+      </w:r>
+      <w:proofErr w:type="spellStart"/>
+      <w:r>
+        <w:t>ej</w:t>
+      </w:r>
+      <w:proofErr w:type="spellEnd"/>
+      <w:r>
+        <w:t>: azul, verde, rojo) desde una paleta predefinida.</w:t>
+      </w:r>
+    </w:p>
+    <w:p>
+      <w:pPr>
+        <w:pStyle w:val="NormalWeb"/>
+        <w:numPr>
+          <w:ilvl w:val="0"/>
+          <w:numId w:val="14"/>
+        </w:numPr>
+        <w:jc w:val="both"/>
+      </w:pPr>
+      <w:r>
+        <w:t>Los colores deben cumplir con estándares de contraste WCAG 2.1 (&gt; 4.5:1 para accesibilidad).</w:t>
+      </w:r>
+    </w:p>
+    <w:p>
+      <w:pPr>
+        <w:pStyle w:val="Prrafodelista"/>
+        <w:numPr>
+          <w:ilvl w:val="0"/>
+          <w:numId w:val="14"/>
+        </w:numPr>
+        <w:rPr>
+          <w:rFonts w:ascii="Times New Roman" w:eastAsia="Times New Roman" w:hAnsi="Times New Roman" w:cs="Times New Roman"/>
+          <w:sz w:val="24"/>
+          <w:szCs w:val="24"/>
+          <w:lang w:eastAsia="es-PE"/>
+        </w:rPr>
+      </w:pPr>
+      <w:r>
+        <w:rPr>
+          <w:rFonts w:ascii="Times New Roman" w:eastAsia="Times New Roman" w:hAnsi="Times New Roman" w:cs="Times New Roman"/>
+          <w:sz w:val="24"/>
+          <w:szCs w:val="24"/>
+          <w:lang w:eastAsia="es-PE"/>
+        </w:rPr>
+        <w:t>La aplicación debe cargar automáticamente la última configuración al iniciar.</w:t>
+      </w:r>
+    </w:p>
+    <w:p>
+      <w:pPr>
+        <w:pStyle w:val="Prrafodelista"/>
+        <w:numPr>
+          <w:ilvl w:val="0"/>
+          <w:numId w:val="14"/>
+        </w:numPr>
+        <w:rPr>
+          <w:rFonts w:ascii="Times New Roman" w:eastAsia="Times New Roman" w:hAnsi="Times New Roman" w:cs="Times New Roman"/>
+          <w:sz w:val="24"/>
+          <w:szCs w:val="24"/>
+          <w:lang w:eastAsia="es-PE"/>
+        </w:rPr>
+      </w:pPr>
+      <w:r>
+        <w:rPr>
+          <w:rFonts w:ascii="Times New Roman" w:eastAsia="Times New Roman" w:hAnsi="Times New Roman" w:cs="Times New Roman"/>
+          <w:sz w:val="24"/>
+          <w:szCs w:val="24"/>
+          <w:lang w:eastAsia="es-PE"/>
+        </w:rPr>
+        <w:t>Notificación al usuario cuando se apliquen los cambios ("Tema actualizado correctamente").</w:t>
       </w:r>
     </w:p>
     <w:p>
@@ -1447,7 +1745,13 @@
         <w:t>Estimación:</w:t>
       </w:r>
       <w:r>
-        <w:t xml:space="preserve"> 3 puntos</w:t>
+        <w:t xml:space="preserve"> </w:t>
+      </w:r>
+      <w:r>
+        <w:t>5</w:t>
+      </w:r>
+      <w:r>
+        <w:t xml:space="preserve"> puntos</w:t>
       </w:r>
     </w:p>
     <w:p>
@@ -1463,14 +1767,27 @@
     </w:p>
     <w:p>
       <w:pPr>
-        <w:pStyle w:val="NormalWeb"/>
+        <w:pStyle w:val="Prrafodelista"/>
         <w:numPr>
           <w:ilvl w:val="0"/>
           <w:numId w:val="9"/>
         </w:numPr>
-      </w:pPr>
-      <w:r>
-        <w:t>Los mensajes emergentes se muestran correctamente en la interfaz.</w:t>
+        <w:spacing w:after="0"/>
+        <w:rPr>
+          <w:rFonts w:ascii="Times New Roman" w:eastAsia="Times New Roman" w:hAnsi="Times New Roman" w:cs="Times New Roman"/>
+          <w:sz w:val="24"/>
+          <w:szCs w:val="24"/>
+          <w:lang w:eastAsia="es-PE"/>
+        </w:rPr>
+      </w:pPr>
+      <w:r>
+        <w:rPr>
+          <w:rFonts w:ascii="Times New Roman" w:eastAsia="Times New Roman" w:hAnsi="Times New Roman" w:cs="Times New Roman"/>
+          <w:sz w:val="24"/>
+          <w:szCs w:val="24"/>
+          <w:lang w:eastAsia="es-PE"/>
+        </w:rPr>
+        <w:t>La aplicación debe cargar automáticamente la última configuración al iniciar.</w:t>
       </w:r>
     </w:p>
     <w:p>
@@ -1482,6 +1799,138 @@
         </w:numPr>
       </w:pPr>
       <w:r>
+        <w:t>Los cambios de color en botones son visibles y guardados tras reiniciar la app.</w:t>
+      </w:r>
+    </w:p>
+    <w:p>
+      <w:pPr>
+        <w:pStyle w:val="NormalWeb"/>
+        <w:numPr>
+          <w:ilvl w:val="0"/>
+          <w:numId w:val="9"/>
+        </w:numPr>
+      </w:pPr>
+      <w:r>
+        <w:t>Se cumplen las ratios de contraste WCAG 2.1</w:t>
+      </w:r>
+    </w:p>
+    <w:p>
+      <w:pPr>
+        <w:pStyle w:val="Ttulo3"/>
+      </w:pPr>
+      <w:r>
+        <w:lastRenderedPageBreak/>
+        <w:t xml:space="preserve">Historia de Usuario </w:t>
+      </w:r>
+      <w:r>
+        <w:t>4</w:t>
+      </w:r>
+      <w:r>
+        <w:t>.</w:t>
+      </w:r>
+      <w:r>
+        <w:t>2</w:t>
+      </w:r>
+      <w:r>
+        <w:t xml:space="preserve">: </w:t>
+      </w:r>
+      <w:r>
+        <w:t>Notificaciones de acciones y errores</w:t>
+      </w:r>
+    </w:p>
+    <w:p>
+      <w:pPr>
+        <w:pStyle w:val="NormalWeb"/>
+      </w:pPr>
+      <w:bookmarkStart w:id="7" w:name="_Hlk194494753"/>
+      <w:r>
+        <w:t>Como usuario, quiero recibir notificaciones cuando haya errores o confirmaciones de acciones dentro de la aplicación.</w:t>
+      </w:r>
+    </w:p>
+    <w:bookmarkEnd w:id="7"/>
+    <w:p>
+      <w:pPr>
+        <w:pStyle w:val="NormalWeb"/>
+      </w:pPr>
+      <w:r>
+        <w:rPr>
+          <w:rStyle w:val="Textoennegrita"/>
+        </w:rPr>
+        <w:t>Criterios de Aceptación:</w:t>
+      </w:r>
+    </w:p>
+    <w:p>
+      <w:pPr>
+        <w:pStyle w:val="NormalWeb"/>
+        <w:numPr>
+          <w:ilvl w:val="0"/>
+          <w:numId w:val="14"/>
+        </w:numPr>
+        <w:jc w:val="both"/>
+      </w:pPr>
+      <w:r>
+        <w:t>Se deben mostrar mensajes emergentes para errores como "Bluetooth no disponible".</w:t>
+      </w:r>
+    </w:p>
+    <w:p>
+      <w:pPr>
+        <w:pStyle w:val="NormalWeb"/>
+        <w:numPr>
+          <w:ilvl w:val="0"/>
+          <w:numId w:val="14"/>
+        </w:numPr>
+        <w:jc w:val="both"/>
+      </w:pPr>
+      <w:r>
+        <w:t>Deben existir confirmaciones para acciones como "Texto enviado correctamente".</w:t>
+      </w:r>
+    </w:p>
+    <w:p>
+      <w:pPr>
+        <w:pStyle w:val="NormalWeb"/>
+      </w:pPr>
+      <w:r>
+        <w:rPr>
+          <w:rStyle w:val="Textoennegrita"/>
+        </w:rPr>
+        <w:t>Estimación:</w:t>
+      </w:r>
+      <w:r>
+        <w:t xml:space="preserve"> 3 puntos</w:t>
+      </w:r>
+    </w:p>
+    <w:p>
+      <w:pPr>
+        <w:pStyle w:val="NormalWeb"/>
+      </w:pPr>
+      <w:r>
+        <w:rPr>
+          <w:rStyle w:val="Textoennegrita"/>
+        </w:rPr>
+        <w:t>Definición de "Hecho":</w:t>
+      </w:r>
+    </w:p>
+    <w:p>
+      <w:pPr>
+        <w:pStyle w:val="NormalWeb"/>
+        <w:numPr>
+          <w:ilvl w:val="0"/>
+          <w:numId w:val="9"/>
+        </w:numPr>
+      </w:pPr>
+      <w:r>
+        <w:t>Los mensajes emergentes se muestran correctamente en la interfaz.</w:t>
+      </w:r>
+    </w:p>
+    <w:p>
+      <w:pPr>
+        <w:pStyle w:val="NormalWeb"/>
+        <w:numPr>
+          <w:ilvl w:val="0"/>
+          <w:numId w:val="9"/>
+        </w:numPr>
+      </w:pPr>
+      <w:r>
         <w:t>Se pueden diferenciar entre errores y confirmaciones exitosas.</w:t>
       </w:r>
     </w:p>
@@ -1499,7 +1948,7 @@
         <w:t>.</w:t>
       </w:r>
       <w:r>
-        <w:t>2</w:t>
+        <w:t>3</w:t>
       </w:r>
       <w:r>
         <w:t xml:space="preserve">: </w:t>
@@ -1512,10 +1961,12 @@
       <w:pPr>
         <w:pStyle w:val="NormalWeb"/>
       </w:pPr>
+      <w:bookmarkStart w:id="8" w:name="_Hlk194494763"/>
       <w:r>
         <w:t>Como usuario, quiero recibir notificaciones cuando haya actualizaciones disponibles para la aplicación.</w:t>
       </w:r>
     </w:p>
+    <w:bookmarkEnd w:id="8"/>
     <w:p>
       <w:pPr>
         <w:pStyle w:val="NormalWeb"/>
@@ -1610,7 +2061,10 @@
         <w:pStyle w:val="Ttulo1"/>
       </w:pPr>
       <w:r>
-        <w:t>4. Priorización del Backlog</w:t>
+        <w:t>4. Priorización del Backlo</w:t>
+      </w:r>
+      <w:r>
+        <w:t>g</w:t>
       </w:r>
     </w:p>
     <w:tbl>
@@ -1621,7 +2075,7 @@
       </w:tblPr>
       <w:tblGrid>
         <w:gridCol w:w="1037"/>
-        <w:gridCol w:w="4041"/>
+        <w:gridCol w:w="4105"/>
         <w:gridCol w:w="1129"/>
         <w:gridCol w:w="2110"/>
       </w:tblGrid>
@@ -2006,6 +2460,117 @@
           <w:tcPr>
             <w:cnfStyle w:val="001000000000" w:firstRow="0" w:lastRow="0" w:firstColumn="1" w:lastColumn="0" w:oddVBand="0" w:evenVBand="0" w:oddHBand="0" w:evenHBand="0" w:firstRowFirstColumn="0" w:firstRowLastColumn="0" w:lastRowFirstColumn="0" w:lastRowLastColumn="0"/>
             <w:tcW w:w="0" w:type="auto"/>
+          </w:tcPr>
+          <w:p>
+            <w:r>
+              <w:t>Alta</w:t>
+            </w:r>
+          </w:p>
+        </w:tc>
+        <w:tc>
+          <w:tcPr>
+            <w:tcW w:w="0" w:type="auto"/>
+          </w:tcPr>
+          <w:p>
+            <w:pPr>
+              <w:cnfStyle w:val="000000000000" w:firstRow="0" w:lastRow="0" w:firstColumn="0" w:lastColumn="0" w:oddVBand="0" w:evenVBand="0" w:oddHBand="0" w:evenHBand="0" w:firstRowFirstColumn="0" w:firstRowLastColumn="0" w:lastRowFirstColumn="0" w:lastRowLastColumn="0"/>
+            </w:pPr>
+            <w:r>
+              <w:t>Historial de traducciones</w:t>
+            </w:r>
+          </w:p>
+        </w:tc>
+        <w:tc>
+          <w:tcPr>
+            <w:tcW w:w="1129" w:type="dxa"/>
+          </w:tcPr>
+          <w:p>
+            <w:pPr>
+              <w:cnfStyle w:val="000000000000" w:firstRow="0" w:lastRow="0" w:firstColumn="0" w:lastColumn="0" w:oddVBand="0" w:evenVBand="0" w:oddHBand="0" w:evenHBand="0" w:firstRowFirstColumn="0" w:firstRowLastColumn="0" w:lastRowFirstColumn="0" w:lastRowLastColumn="0"/>
+            </w:pPr>
+            <w:r>
+              <w:t>Pendiente</w:t>
+            </w:r>
+          </w:p>
+        </w:tc>
+        <w:tc>
+          <w:tcPr>
+            <w:tcW w:w="2110" w:type="dxa"/>
+          </w:tcPr>
+          <w:p>
+            <w:pPr>
+              <w:cnfStyle w:val="000000000000" w:firstRow="0" w:lastRow="0" w:firstColumn="0" w:lastColumn="0" w:oddVBand="0" w:evenVBand="0" w:oddHBand="0" w:evenHBand="0" w:firstRowFirstColumn="0" w:firstRowLastColumn="0" w:lastRowFirstColumn="0" w:lastRowLastColumn="0"/>
+            </w:pPr>
+            <w:r>
+              <w:t>10</w:t>
+            </w:r>
+          </w:p>
+        </w:tc>
+      </w:tr>
+      <w:tr>
+        <w:trPr>
+          <w:cnfStyle w:val="000000100000" w:firstRow="0" w:lastRow="0" w:firstColumn="0" w:lastColumn="0" w:oddVBand="0" w:evenVBand="0" w:oddHBand="1" w:evenHBand="0" w:firstRowFirstColumn="0" w:firstRowLastColumn="0" w:lastRowFirstColumn="0" w:lastRowLastColumn="0"/>
+        </w:trPr>
+        <w:tc>
+          <w:tcPr>
+            <w:cnfStyle w:val="001000000000" w:firstRow="0" w:lastRow="0" w:firstColumn="1" w:lastColumn="0" w:oddVBand="0" w:evenVBand="0" w:oddHBand="0" w:evenHBand="0" w:firstRowFirstColumn="0" w:firstRowLastColumn="0" w:lastRowFirstColumn="0" w:lastRowLastColumn="0"/>
+            <w:tcW w:w="0" w:type="auto"/>
+            <w:hideMark/>
+          </w:tcPr>
+          <w:p>
+            <w:r>
+              <w:t>Alta</w:t>
+            </w:r>
+          </w:p>
+        </w:tc>
+        <w:tc>
+          <w:tcPr>
+            <w:tcW w:w="0" w:type="auto"/>
+            <w:hideMark/>
+          </w:tcPr>
+          <w:p>
+            <w:pPr>
+              <w:cnfStyle w:val="000000100000" w:firstRow="0" w:lastRow="0" w:firstColumn="0" w:lastColumn="0" w:oddVBand="0" w:evenVBand="0" w:oddHBand="1" w:evenHBand="0" w:firstRowFirstColumn="0" w:firstRowLastColumn="0" w:lastRowFirstColumn="0" w:lastRowLastColumn="0"/>
+            </w:pPr>
+            <w:r>
+              <w:t>Conexión Bluetooth</w:t>
+            </w:r>
+          </w:p>
+        </w:tc>
+        <w:tc>
+          <w:tcPr>
+            <w:tcW w:w="1129" w:type="dxa"/>
+            <w:hideMark/>
+          </w:tcPr>
+          <w:p>
+            <w:pPr>
+              <w:cnfStyle w:val="000000100000" w:firstRow="0" w:lastRow="0" w:firstColumn="0" w:lastColumn="0" w:oddVBand="0" w:evenVBand="0" w:oddHBand="1" w:evenHBand="0" w:firstRowFirstColumn="0" w:firstRowLastColumn="0" w:lastRowFirstColumn="0" w:lastRowLastColumn="0"/>
+            </w:pPr>
+            <w:r>
+              <w:t>Pendiente</w:t>
+            </w:r>
+          </w:p>
+        </w:tc>
+        <w:tc>
+          <w:tcPr>
+            <w:tcW w:w="2110" w:type="dxa"/>
+            <w:hideMark/>
+          </w:tcPr>
+          <w:p>
+            <w:pPr>
+              <w:cnfStyle w:val="000000100000" w:firstRow="0" w:lastRow="0" w:firstColumn="0" w:lastColumn="0" w:oddVBand="0" w:evenVBand="0" w:oddHBand="1" w:evenHBand="0" w:firstRowFirstColumn="0" w:firstRowLastColumn="0" w:lastRowFirstColumn="0" w:lastRowLastColumn="0"/>
+            </w:pPr>
+            <w:r>
+              <w:t>10</w:t>
+            </w:r>
+          </w:p>
+        </w:tc>
+      </w:tr>
+      <w:tr>
+        <w:tc>
+          <w:tcPr>
+            <w:cnfStyle w:val="001000000000" w:firstRow="0" w:lastRow="0" w:firstColumn="1" w:lastColumn="0" w:oddVBand="0" w:evenVBand="0" w:oddHBand="0" w:evenHBand="0" w:firstRowFirstColumn="0" w:firstRowLastColumn="0" w:lastRowFirstColumn="0" w:lastRowLastColumn="0"/>
+            <w:tcW w:w="0" w:type="auto"/>
             <w:hideMark/>
           </w:tcPr>
           <w:p>
@@ -2024,7 +2589,7 @@
               <w:cnfStyle w:val="000000000000" w:firstRow="0" w:lastRow="0" w:firstColumn="0" w:lastColumn="0" w:oddVBand="0" w:evenVBand="0" w:oddHBand="0" w:evenHBand="0" w:firstRowFirstColumn="0" w:firstRowLastColumn="0" w:lastRowFirstColumn="0" w:lastRowLastColumn="0"/>
             </w:pPr>
             <w:r>
-              <w:t>Conexión Bluetooth</w:t>
+              <w:t>Envío de caracteres a Arduino</w:t>
             </w:r>
           </w:p>
         </w:tc>
@@ -2069,7 +2634,8 @@
           </w:tcPr>
           <w:p>
             <w:r>
-              <w:t>Alta</w:t>
+              <w:lastRenderedPageBreak/>
+              <w:t>Media</w:t>
             </w:r>
           </w:p>
         </w:tc>
@@ -2083,7 +2649,7 @@
               <w:cnfStyle w:val="000000100000" w:firstRow="0" w:lastRow="0" w:firstColumn="0" w:lastColumn="0" w:oddVBand="0" w:evenVBand="0" w:oddHBand="1" w:evenHBand="0" w:firstRowFirstColumn="0" w:firstRowLastColumn="0" w:lastRowFirstColumn="0" w:lastRowLastColumn="0"/>
             </w:pPr>
             <w:r>
-              <w:t>Envío de caracteres a Arduino</w:t>
+              <w:t>Reinicio manual de Bluetooth</w:t>
             </w:r>
           </w:p>
         </w:tc>
@@ -2111,7 +2677,7 @@
               <w:cnfStyle w:val="000000100000" w:firstRow="0" w:lastRow="0" w:firstColumn="0" w:lastColumn="0" w:oddVBand="0" w:evenVBand="0" w:oddHBand="1" w:evenHBand="0" w:firstRowFirstColumn="0" w:firstRowLastColumn="0" w:lastRowFirstColumn="0" w:lastRowLastColumn="0"/>
             </w:pPr>
             <w:r>
-              <w:t>10</w:t>
+              <w:t>5</w:t>
             </w:r>
           </w:p>
         </w:tc>
@@ -2121,7 +2687,6 @@
           <w:tcPr>
             <w:cnfStyle w:val="001000000000" w:firstRow="0" w:lastRow="0" w:firstColumn="1" w:lastColumn="0" w:oddVBand="0" w:evenVBand="0" w:oddHBand="0" w:evenHBand="0" w:firstRowFirstColumn="0" w:firstRowLastColumn="0" w:lastRowFirstColumn="0" w:lastRowLastColumn="0"/>
             <w:tcW w:w="0" w:type="auto"/>
-            <w:hideMark/>
           </w:tcPr>
           <w:p>
             <w:r>
@@ -2132,21 +2697,19 @@
         <w:tc>
           <w:tcPr>
             <w:tcW w:w="0" w:type="auto"/>
-            <w:hideMark/>
           </w:tcPr>
           <w:p>
             <w:pPr>
               <w:cnfStyle w:val="000000000000" w:firstRow="0" w:lastRow="0" w:firstColumn="0" w:lastColumn="0" w:oddVBand="0" w:evenVBand="0" w:oddHBand="0" w:evenHBand="0" w:firstRowFirstColumn="0" w:firstRowLastColumn="0" w:lastRowFirstColumn="0" w:lastRowLastColumn="0"/>
             </w:pPr>
             <w:r>
-              <w:t>Reinicio manual de Bluetooth</w:t>
+              <w:t>Personalización de tema y color de botones</w:t>
             </w:r>
           </w:p>
         </w:tc>
         <w:tc>
           <w:tcPr>
             <w:tcW w:w="1129" w:type="dxa"/>
-            <w:hideMark/>
           </w:tcPr>
           <w:p>
             <w:pPr>
@@ -2160,7 +2723,6 @@
         <w:tc>
           <w:tcPr>
             <w:tcW w:w="2110" w:type="dxa"/>
-            <w:hideMark/>
           </w:tcPr>
           <w:p>
             <w:pPr>
@@ -2183,7 +2745,6 @@
           </w:tcPr>
           <w:p>
             <w:r>
-              <w:lastRenderedPageBreak/>
               <w:t>Media</w:t>
             </w:r>
           </w:p>
@@ -2286,6 +2847,9 @@
       </w:tr>
     </w:tbl>
     <w:p/>
+    <w:p/>
+    <w:p/>
+    <w:p/>
     <w:sectPr>
       <w:pgSz w:w="11906" w:h="16838"/>
       <w:pgMar w:top="1417" w:right="1701" w:bottom="1417" w:left="1701" w:header="708" w:footer="708" w:gutter="0"/>
@@ -2299,6 +2863,155 @@
 <file path=word/numbering.xml><?xml version="1.0" encoding="utf-8"?>
 <w:numbering xmlns:wpc="http://schemas.microsoft.com/office/word/2010/wordprocessingCanvas" xmlns:cx="http://schemas.microsoft.com/office/drawing/2014/chartex" xmlns:cx1="http://schemas.microsoft.com/office/drawing/2015/9/8/chartex" xmlns:cx2="http://schemas.microsoft.com/office/drawing/2015/10/21/chartex" xmlns:cx3="http://schemas.microsoft.com/office/drawing/2016/5/9/chartex" xmlns:cx4="http://schemas.microsoft.com/office/drawing/2016/5/10/chartex" xmlns:cx5="http://schemas.microsoft.com/office/drawing/2016/5/11/chartex" xmlns:cx6="http://schemas.microsoft.com/office/drawing/2016/5/12/chartex" xmlns:cx7="http://schemas.microsoft.com/office/drawing/2016/5/13/chartex" xmlns:cx8="http://schemas.microsoft.com/office/drawing/2016/5/14/chartex" xmlns:mc="http://schemas.openxmlformats.org/markup-compatibility/2006" xmlns:aink="http://schemas.microsoft.com/office/drawing/2016/ink" xmlns:am3d="http://schemas.microsoft.com/office/drawing/2017/model3d" xmlns:o="urn:schemas-microsoft-com:office:office" xmlns:oel="http://schemas.microsoft.com/office/2019/extlst" xmlns:r="http://schemas.openxmlformats.org/officeDocument/2006/relationships" xmlns:m="http://schemas.openxmlformats.org/officeDocument/2006/math" xmlns:v="urn:schemas-microsoft-com:vml" xmlns:wp14="http://schemas.microsoft.com/office/word/2010/wordprocessingDrawing" xmlns:wp="http://schemas.openxmlformats.org/drawingml/2006/wordprocessingDrawing" xmlns:w10="urn:schemas-microsoft-com:office:word" xmlns:w="http://schemas.openxmlformats.org/wordprocessingml/2006/main" xmlns:w14="http://schemas.microsoft.com/office/word/2010/wordml" xmlns:w15="http://schemas.microsoft.com/office/word/2012/wordml" xmlns:w16cex="http://schemas.microsoft.com/office/word/2018/wordml/cex" xmlns:w16cid="http://schemas.microsoft.com/office/word/2016/wordml/cid" xmlns:w16="http://schemas.microsoft.com/office/word/2018/wordml" xmlns:w16du="http://schemas.microsoft.com/office/word/2023/wordml/word16du" xmlns:w16sdtdh="http://schemas.microsoft.com/office/word/2020/wordml/sdtdatahash" xmlns:w16sdtfl="http://schemas.microsoft.com/office/word/2024/wordml/sdtformatlock" xmlns:w16se="http://schemas.microsoft.com/office/word/2015/wordml/symex" xmlns:wpg="http://schemas.microsoft.com/office/word/2010/wordprocessingGroup" xmlns:wpi="http://schemas.microsoft.com/office/word/2010/wordprocessingInk" xmlns:wne="http://schemas.microsoft.com/office/word/2006/wordml" xmlns:wps="http://schemas.microsoft.com/office/word/2010/wordprocessingShape" mc:Ignorable="w14 w15 w16se w16cid w16 w16cex w16sdtdh w16sdtfl w16du wp14">
   <w:abstractNum w:abstractNumId="0" w15:restartNumberingAfterBreak="0">
+    <w:nsid w:val="035B649E"/>
+    <w:multiLevelType w:val="multilevel"/>
+    <w:tmpl w:val="9D1A6090"/>
+    <w:lvl w:ilvl="0">
+      <w:start w:val="1"/>
+      <w:numFmt w:val="bullet"/>
+      <w:lvlText w:val=""/>
+      <w:lvlJc w:val="left"/>
+      <w:pPr>
+        <w:tabs>
+          <w:tab w:val="num" w:pos="720"/>
+        </w:tabs>
+        <w:ind w:left="720" w:hanging="360"/>
+      </w:pPr>
+      <w:rPr>
+        <w:rFonts w:ascii="Symbol" w:hAnsi="Symbol" w:hint="default"/>
+        <w:sz w:val="20"/>
+      </w:rPr>
+    </w:lvl>
+    <w:lvl w:ilvl="1" w:tentative="1">
+      <w:start w:val="1"/>
+      <w:numFmt w:val="bullet"/>
+      <w:lvlText w:val="o"/>
+      <w:lvlJc w:val="left"/>
+      <w:pPr>
+        <w:tabs>
+          <w:tab w:val="num" w:pos="1440"/>
+        </w:tabs>
+        <w:ind w:left="1440" w:hanging="360"/>
+      </w:pPr>
+      <w:rPr>
+        <w:rFonts w:ascii="Courier New" w:hAnsi="Courier New" w:hint="default"/>
+        <w:sz w:val="20"/>
+      </w:rPr>
+    </w:lvl>
+    <w:lvl w:ilvl="2" w:tentative="1">
+      <w:start w:val="1"/>
+      <w:numFmt w:val="bullet"/>
+      <w:lvlText w:val=""/>
+      <w:lvlJc w:val="left"/>
+      <w:pPr>
+        <w:tabs>
+          <w:tab w:val="num" w:pos="2160"/>
+        </w:tabs>
+        <w:ind w:left="2160" w:hanging="360"/>
+      </w:pPr>
+      <w:rPr>
+        <w:rFonts w:ascii="Wingdings" w:hAnsi="Wingdings" w:hint="default"/>
+        <w:sz w:val="20"/>
+      </w:rPr>
+    </w:lvl>
+    <w:lvl w:ilvl="3" w:tentative="1">
+      <w:start w:val="1"/>
+      <w:numFmt w:val="bullet"/>
+      <w:lvlText w:val=""/>
+      <w:lvlJc w:val="left"/>
+      <w:pPr>
+        <w:tabs>
+          <w:tab w:val="num" w:pos="2880"/>
+        </w:tabs>
+        <w:ind w:left="2880" w:hanging="360"/>
+      </w:pPr>
+      <w:rPr>
+        <w:rFonts w:ascii="Wingdings" w:hAnsi="Wingdings" w:hint="default"/>
+        <w:sz w:val="20"/>
+      </w:rPr>
+    </w:lvl>
+    <w:lvl w:ilvl="4" w:tentative="1">
+      <w:start w:val="1"/>
+      <w:numFmt w:val="bullet"/>
+      <w:lvlText w:val=""/>
+      <w:lvlJc w:val="left"/>
+      <w:pPr>
+        <w:tabs>
+          <w:tab w:val="num" w:pos="3600"/>
+        </w:tabs>
+        <w:ind w:left="3600" w:hanging="360"/>
+      </w:pPr>
+      <w:rPr>
+        <w:rFonts w:ascii="Wingdings" w:hAnsi="Wingdings" w:hint="default"/>
+        <w:sz w:val="20"/>
+      </w:rPr>
+    </w:lvl>
+    <w:lvl w:ilvl="5" w:tentative="1">
+      <w:start w:val="1"/>
+      <w:numFmt w:val="bullet"/>
+      <w:lvlText w:val=""/>
+      <w:lvlJc w:val="left"/>
+      <w:pPr>
+        <w:tabs>
+          <w:tab w:val="num" w:pos="4320"/>
+        </w:tabs>
+        <w:ind w:left="4320" w:hanging="360"/>
+      </w:pPr>
+      <w:rPr>
+        <w:rFonts w:ascii="Wingdings" w:hAnsi="Wingdings" w:hint="default"/>
+        <w:sz w:val="20"/>
+      </w:rPr>
+    </w:lvl>
+    <w:lvl w:ilvl="6" w:tentative="1">
+      <w:start w:val="1"/>
+      <w:numFmt w:val="bullet"/>
+      <w:lvlText w:val=""/>
+      <w:lvlJc w:val="left"/>
+      <w:pPr>
+        <w:tabs>
+          <w:tab w:val="num" w:pos="5040"/>
+        </w:tabs>
+        <w:ind w:left="5040" w:hanging="360"/>
+      </w:pPr>
+      <w:rPr>
+        <w:rFonts w:ascii="Wingdings" w:hAnsi="Wingdings" w:hint="default"/>
+        <w:sz w:val="20"/>
+      </w:rPr>
+    </w:lvl>
+    <w:lvl w:ilvl="7" w:tentative="1">
+      <w:start w:val="1"/>
+      <w:numFmt w:val="bullet"/>
+      <w:lvlText w:val=""/>
+      <w:lvlJc w:val="left"/>
+      <w:pPr>
+        <w:tabs>
+          <w:tab w:val="num" w:pos="5760"/>
+        </w:tabs>
+        <w:ind w:left="5760" w:hanging="360"/>
+      </w:pPr>
+      <w:rPr>
+        <w:rFonts w:ascii="Wingdings" w:hAnsi="Wingdings" w:hint="default"/>
+        <w:sz w:val="20"/>
+      </w:rPr>
+    </w:lvl>
+    <w:lvl w:ilvl="8" w:tentative="1">
+      <w:start w:val="1"/>
+      <w:numFmt w:val="bullet"/>
+      <w:lvlText w:val=""/>
+      <w:lvlJc w:val="left"/>
+      <w:pPr>
+        <w:tabs>
+          <w:tab w:val="num" w:pos="6480"/>
+        </w:tabs>
+        <w:ind w:left="6480" w:hanging="360"/>
+      </w:pPr>
+      <w:rPr>
+        <w:rFonts w:ascii="Wingdings" w:hAnsi="Wingdings" w:hint="default"/>
+        <w:sz w:val="20"/>
+      </w:rPr>
+    </w:lvl>
+  </w:abstractNum>
+  <w:abstractNum w:abstractNumId="1" w15:restartNumberingAfterBreak="0">
     <w:nsid w:val="053A2017"/>
     <w:multiLevelType w:val="multilevel"/>
     <w:tmpl w:val="98DCCC7A"/>
@@ -2447,7 +3160,156 @@
       </w:rPr>
     </w:lvl>
   </w:abstractNum>
-  <w:abstractNum w:abstractNumId="1" w15:restartNumberingAfterBreak="0">
+  <w:abstractNum w:abstractNumId="2" w15:restartNumberingAfterBreak="0">
+    <w:nsid w:val="1AD47503"/>
+    <w:multiLevelType w:val="multilevel"/>
+    <w:tmpl w:val="AEE0358E"/>
+    <w:lvl w:ilvl="0">
+      <w:start w:val="1"/>
+      <w:numFmt w:val="bullet"/>
+      <w:lvlText w:val=""/>
+      <w:lvlJc w:val="left"/>
+      <w:pPr>
+        <w:tabs>
+          <w:tab w:val="num" w:pos="720"/>
+        </w:tabs>
+        <w:ind w:left="720" w:hanging="360"/>
+      </w:pPr>
+      <w:rPr>
+        <w:rFonts w:ascii="Symbol" w:hAnsi="Symbol" w:hint="default"/>
+        <w:sz w:val="20"/>
+      </w:rPr>
+    </w:lvl>
+    <w:lvl w:ilvl="1" w:tentative="1">
+      <w:start w:val="1"/>
+      <w:numFmt w:val="bullet"/>
+      <w:lvlText w:val="o"/>
+      <w:lvlJc w:val="left"/>
+      <w:pPr>
+        <w:tabs>
+          <w:tab w:val="num" w:pos="1440"/>
+        </w:tabs>
+        <w:ind w:left="1440" w:hanging="360"/>
+      </w:pPr>
+      <w:rPr>
+        <w:rFonts w:ascii="Courier New" w:hAnsi="Courier New" w:hint="default"/>
+        <w:sz w:val="20"/>
+      </w:rPr>
+    </w:lvl>
+    <w:lvl w:ilvl="2" w:tentative="1">
+      <w:start w:val="1"/>
+      <w:numFmt w:val="bullet"/>
+      <w:lvlText w:val=""/>
+      <w:lvlJc w:val="left"/>
+      <w:pPr>
+        <w:tabs>
+          <w:tab w:val="num" w:pos="2160"/>
+        </w:tabs>
+        <w:ind w:left="2160" w:hanging="360"/>
+      </w:pPr>
+      <w:rPr>
+        <w:rFonts w:ascii="Wingdings" w:hAnsi="Wingdings" w:hint="default"/>
+        <w:sz w:val="20"/>
+      </w:rPr>
+    </w:lvl>
+    <w:lvl w:ilvl="3" w:tentative="1">
+      <w:start w:val="1"/>
+      <w:numFmt w:val="bullet"/>
+      <w:lvlText w:val=""/>
+      <w:lvlJc w:val="left"/>
+      <w:pPr>
+        <w:tabs>
+          <w:tab w:val="num" w:pos="2880"/>
+        </w:tabs>
+        <w:ind w:left="2880" w:hanging="360"/>
+      </w:pPr>
+      <w:rPr>
+        <w:rFonts w:ascii="Wingdings" w:hAnsi="Wingdings" w:hint="default"/>
+        <w:sz w:val="20"/>
+      </w:rPr>
+    </w:lvl>
+    <w:lvl w:ilvl="4" w:tentative="1">
+      <w:start w:val="1"/>
+      <w:numFmt w:val="bullet"/>
+      <w:lvlText w:val=""/>
+      <w:lvlJc w:val="left"/>
+      <w:pPr>
+        <w:tabs>
+          <w:tab w:val="num" w:pos="3600"/>
+        </w:tabs>
+        <w:ind w:left="3600" w:hanging="360"/>
+      </w:pPr>
+      <w:rPr>
+        <w:rFonts w:ascii="Wingdings" w:hAnsi="Wingdings" w:hint="default"/>
+        <w:sz w:val="20"/>
+      </w:rPr>
+    </w:lvl>
+    <w:lvl w:ilvl="5" w:tentative="1">
+      <w:start w:val="1"/>
+      <w:numFmt w:val="bullet"/>
+      <w:lvlText w:val=""/>
+      <w:lvlJc w:val="left"/>
+      <w:pPr>
+        <w:tabs>
+          <w:tab w:val="num" w:pos="4320"/>
+        </w:tabs>
+        <w:ind w:left="4320" w:hanging="360"/>
+      </w:pPr>
+      <w:rPr>
+        <w:rFonts w:ascii="Wingdings" w:hAnsi="Wingdings" w:hint="default"/>
+        <w:sz w:val="20"/>
+      </w:rPr>
+    </w:lvl>
+    <w:lvl w:ilvl="6" w:tentative="1">
+      <w:start w:val="1"/>
+      <w:numFmt w:val="bullet"/>
+      <w:lvlText w:val=""/>
+      <w:lvlJc w:val="left"/>
+      <w:pPr>
+        <w:tabs>
+          <w:tab w:val="num" w:pos="5040"/>
+        </w:tabs>
+        <w:ind w:left="5040" w:hanging="360"/>
+      </w:pPr>
+      <w:rPr>
+        <w:rFonts w:ascii="Wingdings" w:hAnsi="Wingdings" w:hint="default"/>
+        <w:sz w:val="20"/>
+      </w:rPr>
+    </w:lvl>
+    <w:lvl w:ilvl="7" w:tentative="1">
+      <w:start w:val="1"/>
+      <w:numFmt w:val="bullet"/>
+      <w:lvlText w:val=""/>
+      <w:lvlJc w:val="left"/>
+      <w:pPr>
+        <w:tabs>
+          <w:tab w:val="num" w:pos="5760"/>
+        </w:tabs>
+        <w:ind w:left="5760" w:hanging="360"/>
+      </w:pPr>
+      <w:rPr>
+        <w:rFonts w:ascii="Wingdings" w:hAnsi="Wingdings" w:hint="default"/>
+        <w:sz w:val="20"/>
+      </w:rPr>
+    </w:lvl>
+    <w:lvl w:ilvl="8" w:tentative="1">
+      <w:start w:val="1"/>
+      <w:numFmt w:val="bullet"/>
+      <w:lvlText w:val=""/>
+      <w:lvlJc w:val="left"/>
+      <w:pPr>
+        <w:tabs>
+          <w:tab w:val="num" w:pos="6480"/>
+        </w:tabs>
+        <w:ind w:left="6480" w:hanging="360"/>
+      </w:pPr>
+      <w:rPr>
+        <w:rFonts w:ascii="Wingdings" w:hAnsi="Wingdings" w:hint="default"/>
+        <w:sz w:val="20"/>
+      </w:rPr>
+    </w:lvl>
+  </w:abstractNum>
+  <w:abstractNum w:abstractNumId="3" w15:restartNumberingAfterBreak="0">
     <w:nsid w:val="2A5400B9"/>
     <w:multiLevelType w:val="multilevel"/>
     <w:tmpl w:val="CC740CA2"/>
@@ -2596,7 +3458,7 @@
       </w:rPr>
     </w:lvl>
   </w:abstractNum>
-  <w:abstractNum w:abstractNumId="2" w15:restartNumberingAfterBreak="0">
+  <w:abstractNum w:abstractNumId="4" w15:restartNumberingAfterBreak="0">
     <w:nsid w:val="2EE65B11"/>
     <w:multiLevelType w:val="multilevel"/>
     <w:tmpl w:val="D2AED726"/>
@@ -2745,7 +3607,7 @@
       </w:rPr>
     </w:lvl>
   </w:abstractNum>
-  <w:abstractNum w:abstractNumId="3" w15:restartNumberingAfterBreak="0">
+  <w:abstractNum w:abstractNumId="5" w15:restartNumberingAfterBreak="0">
     <w:nsid w:val="2F063F33"/>
     <w:multiLevelType w:val="multilevel"/>
     <w:tmpl w:val="7C462CCE"/>
@@ -2894,7 +3756,7 @@
       </w:rPr>
     </w:lvl>
   </w:abstractNum>
-  <w:abstractNum w:abstractNumId="4" w15:restartNumberingAfterBreak="0">
+  <w:abstractNum w:abstractNumId="6" w15:restartNumberingAfterBreak="0">
     <w:nsid w:val="3E533213"/>
     <w:multiLevelType w:val="multilevel"/>
     <w:tmpl w:val="A166455A"/>
@@ -3043,7 +3905,7 @@
       </w:rPr>
     </w:lvl>
   </w:abstractNum>
-  <w:abstractNum w:abstractNumId="5" w15:restartNumberingAfterBreak="0">
+  <w:abstractNum w:abstractNumId="7" w15:restartNumberingAfterBreak="0">
     <w:nsid w:val="431D6409"/>
     <w:multiLevelType w:val="multilevel"/>
     <w:tmpl w:val="D78A44EC"/>
@@ -3192,7 +4054,7 @@
       </w:rPr>
     </w:lvl>
   </w:abstractNum>
-  <w:abstractNum w:abstractNumId="6" w15:restartNumberingAfterBreak="0">
+  <w:abstractNum w:abstractNumId="8" w15:restartNumberingAfterBreak="0">
     <w:nsid w:val="4D34018B"/>
     <w:multiLevelType w:val="multilevel"/>
     <w:tmpl w:val="E2567E0A"/>
@@ -3341,7 +4203,7 @@
       </w:rPr>
     </w:lvl>
   </w:abstractNum>
-  <w:abstractNum w:abstractNumId="7" w15:restartNumberingAfterBreak="0">
+  <w:abstractNum w:abstractNumId="9" w15:restartNumberingAfterBreak="0">
     <w:nsid w:val="549D4398"/>
     <w:multiLevelType w:val="multilevel"/>
     <w:tmpl w:val="E75E7F72"/>
@@ -3490,7 +4352,156 @@
       </w:rPr>
     </w:lvl>
   </w:abstractNum>
-  <w:abstractNum w:abstractNumId="8" w15:restartNumberingAfterBreak="0">
+  <w:abstractNum w:abstractNumId="10" w15:restartNumberingAfterBreak="0">
+    <w:nsid w:val="598D3C5C"/>
+    <w:multiLevelType w:val="multilevel"/>
+    <w:tmpl w:val="A2FAF23E"/>
+    <w:lvl w:ilvl="0">
+      <w:start w:val="1"/>
+      <w:numFmt w:val="bullet"/>
+      <w:lvlText w:val=""/>
+      <w:lvlJc w:val="left"/>
+      <w:pPr>
+        <w:tabs>
+          <w:tab w:val="num" w:pos="720"/>
+        </w:tabs>
+        <w:ind w:left="720" w:hanging="360"/>
+      </w:pPr>
+      <w:rPr>
+        <w:rFonts w:ascii="Symbol" w:hAnsi="Symbol" w:hint="default"/>
+        <w:sz w:val="20"/>
+      </w:rPr>
+    </w:lvl>
+    <w:lvl w:ilvl="1" w:tentative="1">
+      <w:start w:val="1"/>
+      <w:numFmt w:val="bullet"/>
+      <w:lvlText w:val="o"/>
+      <w:lvlJc w:val="left"/>
+      <w:pPr>
+        <w:tabs>
+          <w:tab w:val="num" w:pos="1440"/>
+        </w:tabs>
+        <w:ind w:left="1440" w:hanging="360"/>
+      </w:pPr>
+      <w:rPr>
+        <w:rFonts w:ascii="Courier New" w:hAnsi="Courier New" w:hint="default"/>
+        <w:sz w:val="20"/>
+      </w:rPr>
+    </w:lvl>
+    <w:lvl w:ilvl="2" w:tentative="1">
+      <w:start w:val="1"/>
+      <w:numFmt w:val="bullet"/>
+      <w:lvlText w:val=""/>
+      <w:lvlJc w:val="left"/>
+      <w:pPr>
+        <w:tabs>
+          <w:tab w:val="num" w:pos="2160"/>
+        </w:tabs>
+        <w:ind w:left="2160" w:hanging="360"/>
+      </w:pPr>
+      <w:rPr>
+        <w:rFonts w:ascii="Wingdings" w:hAnsi="Wingdings" w:hint="default"/>
+        <w:sz w:val="20"/>
+      </w:rPr>
+    </w:lvl>
+    <w:lvl w:ilvl="3" w:tentative="1">
+      <w:start w:val="1"/>
+      <w:numFmt w:val="bullet"/>
+      <w:lvlText w:val=""/>
+      <w:lvlJc w:val="left"/>
+      <w:pPr>
+        <w:tabs>
+          <w:tab w:val="num" w:pos="2880"/>
+        </w:tabs>
+        <w:ind w:left="2880" w:hanging="360"/>
+      </w:pPr>
+      <w:rPr>
+        <w:rFonts w:ascii="Wingdings" w:hAnsi="Wingdings" w:hint="default"/>
+        <w:sz w:val="20"/>
+      </w:rPr>
+    </w:lvl>
+    <w:lvl w:ilvl="4" w:tentative="1">
+      <w:start w:val="1"/>
+      <w:numFmt w:val="bullet"/>
+      <w:lvlText w:val=""/>
+      <w:lvlJc w:val="left"/>
+      <w:pPr>
+        <w:tabs>
+          <w:tab w:val="num" w:pos="3600"/>
+        </w:tabs>
+        <w:ind w:left="3600" w:hanging="360"/>
+      </w:pPr>
+      <w:rPr>
+        <w:rFonts w:ascii="Wingdings" w:hAnsi="Wingdings" w:hint="default"/>
+        <w:sz w:val="20"/>
+      </w:rPr>
+    </w:lvl>
+    <w:lvl w:ilvl="5" w:tentative="1">
+      <w:start w:val="1"/>
+      <w:numFmt w:val="bullet"/>
+      <w:lvlText w:val=""/>
+      <w:lvlJc w:val="left"/>
+      <w:pPr>
+        <w:tabs>
+          <w:tab w:val="num" w:pos="4320"/>
+        </w:tabs>
+        <w:ind w:left="4320" w:hanging="360"/>
+      </w:pPr>
+      <w:rPr>
+        <w:rFonts w:ascii="Wingdings" w:hAnsi="Wingdings" w:hint="default"/>
+        <w:sz w:val="20"/>
+      </w:rPr>
+    </w:lvl>
+    <w:lvl w:ilvl="6" w:tentative="1">
+      <w:start w:val="1"/>
+      <w:numFmt w:val="bullet"/>
+      <w:lvlText w:val=""/>
+      <w:lvlJc w:val="left"/>
+      <w:pPr>
+        <w:tabs>
+          <w:tab w:val="num" w:pos="5040"/>
+        </w:tabs>
+        <w:ind w:left="5040" w:hanging="360"/>
+      </w:pPr>
+      <w:rPr>
+        <w:rFonts w:ascii="Wingdings" w:hAnsi="Wingdings" w:hint="default"/>
+        <w:sz w:val="20"/>
+      </w:rPr>
+    </w:lvl>
+    <w:lvl w:ilvl="7" w:tentative="1">
+      <w:start w:val="1"/>
+      <w:numFmt w:val="bullet"/>
+      <w:lvlText w:val=""/>
+      <w:lvlJc w:val="left"/>
+      <w:pPr>
+        <w:tabs>
+          <w:tab w:val="num" w:pos="5760"/>
+        </w:tabs>
+        <w:ind w:left="5760" w:hanging="360"/>
+      </w:pPr>
+      <w:rPr>
+        <w:rFonts w:ascii="Wingdings" w:hAnsi="Wingdings" w:hint="default"/>
+        <w:sz w:val="20"/>
+      </w:rPr>
+    </w:lvl>
+    <w:lvl w:ilvl="8" w:tentative="1">
+      <w:start w:val="1"/>
+      <w:numFmt w:val="bullet"/>
+      <w:lvlText w:val=""/>
+      <w:lvlJc w:val="left"/>
+      <w:pPr>
+        <w:tabs>
+          <w:tab w:val="num" w:pos="6480"/>
+        </w:tabs>
+        <w:ind w:left="6480" w:hanging="360"/>
+      </w:pPr>
+      <w:rPr>
+        <w:rFonts w:ascii="Wingdings" w:hAnsi="Wingdings" w:hint="default"/>
+        <w:sz w:val="20"/>
+      </w:rPr>
+    </w:lvl>
+  </w:abstractNum>
+  <w:abstractNum w:abstractNumId="11" w15:restartNumberingAfterBreak="0">
     <w:nsid w:val="59BB1437"/>
     <w:multiLevelType w:val="multilevel"/>
     <w:tmpl w:val="4B904BE0"/>
@@ -3639,7 +4650,7 @@
       </w:rPr>
     </w:lvl>
   </w:abstractNum>
-  <w:abstractNum w:abstractNumId="9" w15:restartNumberingAfterBreak="0">
+  <w:abstractNum w:abstractNumId="12" w15:restartNumberingAfterBreak="0">
     <w:nsid w:val="5D863272"/>
     <w:multiLevelType w:val="multilevel"/>
     <w:tmpl w:val="05C83678"/>
@@ -3788,7 +4799,7 @@
       </w:rPr>
     </w:lvl>
   </w:abstractNum>
-  <w:abstractNum w:abstractNumId="10" w15:restartNumberingAfterBreak="0">
+  <w:abstractNum w:abstractNumId="13" w15:restartNumberingAfterBreak="0">
     <w:nsid w:val="5E9C456E"/>
     <w:multiLevelType w:val="multilevel"/>
     <w:tmpl w:val="BC080092"/>
@@ -3937,7 +4948,7 @@
       </w:rPr>
     </w:lvl>
   </w:abstractNum>
-  <w:abstractNum w:abstractNumId="11" w15:restartNumberingAfterBreak="0">
+  <w:abstractNum w:abstractNumId="14" w15:restartNumberingAfterBreak="0">
     <w:nsid w:val="608219CD"/>
     <w:multiLevelType w:val="multilevel"/>
     <w:tmpl w:val="F9BA1A3A"/>
@@ -4086,7 +5097,7 @@
       </w:rPr>
     </w:lvl>
   </w:abstractNum>
-  <w:abstractNum w:abstractNumId="12" w15:restartNumberingAfterBreak="0">
+  <w:abstractNum w:abstractNumId="15" w15:restartNumberingAfterBreak="0">
     <w:nsid w:val="68D86ADA"/>
     <w:multiLevelType w:val="multilevel"/>
     <w:tmpl w:val="D8A0F3B0"/>
@@ -4235,7 +5246,7 @@
       </w:rPr>
     </w:lvl>
   </w:abstractNum>
-  <w:abstractNum w:abstractNumId="13" w15:restartNumberingAfterBreak="0">
+  <w:abstractNum w:abstractNumId="16" w15:restartNumberingAfterBreak="0">
     <w:nsid w:val="7308563A"/>
     <w:multiLevelType w:val="multilevel"/>
     <w:tmpl w:val="70C4A540"/>
@@ -4384,7 +5395,7 @@
       </w:rPr>
     </w:lvl>
   </w:abstractNum>
-  <w:abstractNum w:abstractNumId="14" w15:restartNumberingAfterBreak="0">
+  <w:abstractNum w:abstractNumId="17" w15:restartNumberingAfterBreak="0">
     <w:nsid w:val="7BFB2586"/>
     <w:multiLevelType w:val="multilevel"/>
     <w:tmpl w:val="687A6DDC"/>
@@ -4534,49 +5545,58 @@
     </w:lvl>
   </w:abstractNum>
   <w:num w:numId="1" w16cid:durableId="715007161">
+    <w:abstractNumId w:val="7"/>
+  </w:num>
+  <w:num w:numId="2" w16cid:durableId="927882526">
+    <w:abstractNumId w:val="6"/>
+  </w:num>
+  <w:num w:numId="3" w16cid:durableId="1529953642">
+    <w:abstractNumId w:val="8"/>
+  </w:num>
+  <w:num w:numId="4" w16cid:durableId="2002078775">
+    <w:abstractNumId w:val="11"/>
+  </w:num>
+  <w:num w:numId="5" w16cid:durableId="1403530680">
+    <w:abstractNumId w:val="4"/>
+  </w:num>
+  <w:num w:numId="6" w16cid:durableId="2023048441">
     <w:abstractNumId w:val="5"/>
   </w:num>
-  <w:num w:numId="2" w16cid:durableId="927882526">
-    <w:abstractNumId w:val="4"/>
-  </w:num>
-  <w:num w:numId="3" w16cid:durableId="1529953642">
-    <w:abstractNumId w:val="6"/>
-  </w:num>
-  <w:num w:numId="4" w16cid:durableId="2002078775">
-    <w:abstractNumId w:val="8"/>
-  </w:num>
-  <w:num w:numId="5" w16cid:durableId="1403530680">
-    <w:abstractNumId w:val="2"/>
-  </w:num>
-  <w:num w:numId="6" w16cid:durableId="2023048441">
+  <w:num w:numId="7" w16cid:durableId="1525243512">
     <w:abstractNumId w:val="3"/>
   </w:num>
-  <w:num w:numId="7" w16cid:durableId="1525243512">
+  <w:num w:numId="8" w16cid:durableId="396630701">
+    <w:abstractNumId w:val="16"/>
+  </w:num>
+  <w:num w:numId="9" w16cid:durableId="1803964628">
     <w:abstractNumId w:val="1"/>
   </w:num>
-  <w:num w:numId="8" w16cid:durableId="396630701">
+  <w:num w:numId="10" w16cid:durableId="463234408">
+    <w:abstractNumId w:val="15"/>
+  </w:num>
+  <w:num w:numId="11" w16cid:durableId="355157939">
+    <w:abstractNumId w:val="12"/>
+  </w:num>
+  <w:num w:numId="12" w16cid:durableId="372920599">
     <w:abstractNumId w:val="13"/>
   </w:num>
-  <w:num w:numId="9" w16cid:durableId="1803964628">
+  <w:num w:numId="13" w16cid:durableId="233201415">
+    <w:abstractNumId w:val="17"/>
+  </w:num>
+  <w:num w:numId="14" w16cid:durableId="1150757179">
+    <w:abstractNumId w:val="14"/>
+  </w:num>
+  <w:num w:numId="15" w16cid:durableId="1380593581">
+    <w:abstractNumId w:val="9"/>
+  </w:num>
+  <w:num w:numId="16" w16cid:durableId="1995600674">
+    <w:abstractNumId w:val="10"/>
+  </w:num>
+  <w:num w:numId="17" w16cid:durableId="1684894450">
     <w:abstractNumId w:val="0"/>
   </w:num>
-  <w:num w:numId="10" w16cid:durableId="463234408">
-    <w:abstractNumId w:val="12"/>
-  </w:num>
-  <w:num w:numId="11" w16cid:durableId="355157939">
-    <w:abstractNumId w:val="9"/>
-  </w:num>
-  <w:num w:numId="12" w16cid:durableId="372920599">
-    <w:abstractNumId w:val="10"/>
-  </w:num>
-  <w:num w:numId="13" w16cid:durableId="233201415">
-    <w:abstractNumId w:val="14"/>
-  </w:num>
-  <w:num w:numId="14" w16cid:durableId="1150757179">
-    <w:abstractNumId w:val="11"/>
-  </w:num>
-  <w:num w:numId="15" w16cid:durableId="1380593581">
-    <w:abstractNumId w:val="7"/>
+  <w:num w:numId="18" w16cid:durableId="18629408">
+    <w:abstractNumId w:val="2"/>
   </w:num>
   <w:numIdMacAtCleanup w:val="15"/>
 </w:numbering>
@@ -5070,6 +6090,7 @@
   <w:style w:type="character" w:default="1" w:styleId="Fuentedeprrafopredeter">
     <w:name w:val="Default Paragraph Font"/>
     <w:uiPriority w:val="1"/>
+    <w:semiHidden/>
     <w:unhideWhenUsed/>
   </w:style>
   <w:style w:type="table" w:default="1" w:styleId="Tablanormal">

--- a/TP2. E3 Backlog del producto detallado.docx
+++ b/TP2. E3 Backlog del producto detallado.docx
@@ -93,7 +93,6 @@
         </w:rPr>
         <w:t xml:space="preserve"> </w:t>
       </w:r>
-      <w:proofErr w:type="spellStart"/>
       <w:r>
         <w:rPr>
           <w:rFonts w:ascii="Times New Roman" w:eastAsia="Times New Roman" w:hAnsi="Times New Roman" w:cs="Times New Roman"/>
@@ -101,49 +100,8 @@
           <w:szCs w:val="24"/>
           <w:lang w:eastAsia="es-PE"/>
         </w:rPr>
-        <w:t>Ylia</w:t>
-      </w:r>
-      <w:proofErr w:type="spellEnd"/>
-      <w:r>
-        <w:rPr>
-          <w:rFonts w:ascii="Times New Roman" w:eastAsia="Times New Roman" w:hAnsi="Times New Roman" w:cs="Times New Roman"/>
-          <w:sz w:val="24"/>
-          <w:szCs w:val="24"/>
-          <w:lang w:eastAsia="es-PE"/>
-        </w:rPr>
-        <w:t xml:space="preserve"> </w:t>
-      </w:r>
-      <w:proofErr w:type="spellStart"/>
-      <w:r>
-        <w:rPr>
-          <w:rFonts w:ascii="Times New Roman" w:eastAsia="Times New Roman" w:hAnsi="Times New Roman" w:cs="Times New Roman"/>
-          <w:sz w:val="24"/>
-          <w:szCs w:val="24"/>
-          <w:lang w:eastAsia="es-PE"/>
-        </w:rPr>
-        <w:t>Jamile</w:t>
-      </w:r>
-      <w:proofErr w:type="spellEnd"/>
-      <w:r>
-        <w:rPr>
-          <w:rFonts w:ascii="Times New Roman" w:eastAsia="Times New Roman" w:hAnsi="Times New Roman" w:cs="Times New Roman"/>
-          <w:sz w:val="24"/>
-          <w:szCs w:val="24"/>
-          <w:lang w:eastAsia="es-PE"/>
-        </w:rPr>
-        <w:t xml:space="preserve"> Ochoa </w:t>
-      </w:r>
-      <w:proofErr w:type="spellStart"/>
-      <w:r>
-        <w:rPr>
-          <w:rFonts w:ascii="Times New Roman" w:eastAsia="Times New Roman" w:hAnsi="Times New Roman" w:cs="Times New Roman"/>
-          <w:sz w:val="24"/>
-          <w:szCs w:val="24"/>
-          <w:lang w:eastAsia="es-PE"/>
-        </w:rPr>
-        <w:t>Gutierrez</w:t>
-      </w:r>
-      <w:proofErr w:type="spellEnd"/>
+        <w:t>Ylia Jamile Ochoa Gutierrez</w:t>
+      </w:r>
     </w:p>
     <w:p>
       <w:pPr>
@@ -505,7 +463,13 @@
         <w:jc w:val="both"/>
       </w:pPr>
       <w:r>
-        <w:t>Como usuario, quiero iniciar y cerrar sesión en cualquier dispositivo móvil con sincronización en la nube para acceder a mis datos de manera segura.</w:t>
+        <w:t>Como usuari</w:t>
+      </w:r>
+      <w:r>
+        <w:t>o, centros educativos especializados y organizaciones de personas con discapacidad visual</w:t>
+      </w:r>
+      <w:r>
+        <w:t>, quiero iniciar y cerrar sesión en cualquier dispositivo móvil con sincronización en la nube para acceder a mis datos de manera segura.</w:t>
       </w:r>
     </w:p>
     <w:p>
@@ -626,7 +590,19 @@
         <w:jc w:val="both"/>
       </w:pPr>
       <w:r>
-        <w:t>Como usuario con discapacidad visual, quiero ingresar texto manualmente en la aplicación para que pueda ser traducido a Braille.</w:t>
+        <w:t xml:space="preserve">Como </w:t>
+      </w:r>
+      <w:r>
+        <w:t>docente especializado</w:t>
+      </w:r>
+      <w:r>
+        <w:t>, quiero ingresar texto manualmente en la aplicación para que pueda ser traducido a Braille</w:t>
+      </w:r>
+      <w:r>
+        <w:t xml:space="preserve"> y mis alumnos puedan leer</w:t>
+      </w:r>
+      <w:r>
+        <w:t>.</w:t>
       </w:r>
     </w:p>
     <w:p>
@@ -737,7 +713,19 @@
         <w:jc w:val="both"/>
       </w:pPr>
       <w:r>
-        <w:t>Como usuario con discapacidad visual, quiero ingresar texto mediante comandos de voz para convertirlo a Braille.</w:t>
+        <w:t xml:space="preserve">Como </w:t>
+      </w:r>
+      <w:r>
+        <w:t>docente especializado</w:t>
+      </w:r>
+      <w:r>
+        <w:t>, quiero ingresar texto mediante comandos de voz para convertirlo a Braille</w:t>
+      </w:r>
+      <w:r>
+        <w:t xml:space="preserve"> y mis alumnos puedan leer</w:t>
+      </w:r>
+      <w:r>
+        <w:t>.</w:t>
       </w:r>
     </w:p>
     <w:p>
@@ -867,7 +855,13 @@
       </w:pPr>
       <w:bookmarkStart w:id="0" w:name="_Hlk194494100"/>
       <w:r>
-        <w:t>Como usuario, quiero que el texto ingresado en la aplicación se traduzca</w:t>
+        <w:t xml:space="preserve">Como </w:t>
+      </w:r>
+      <w:r>
+        <w:t>usuario con discapacidad visual</w:t>
+      </w:r>
+      <w:r>
+        <w:t>, quiero que el texto ingresado en la aplicación se traduzca</w:t>
       </w:r>
       <w:r>
         <w:t xml:space="preserve"> </w:t>
@@ -1040,13 +1034,31 @@
       </w:pPr>
       <w:bookmarkStart w:id="1" w:name="_Hlk196762098"/>
       <w:r>
-        <w:t xml:space="preserve">Como usuario, quiero que </w:t>
-      </w:r>
-      <w:r>
-        <w:t xml:space="preserve">las traducciones a Braille se guarden en la nube y pueda volver a abrirlas con mi cuenta, para </w:t>
-      </w:r>
-      <w:r>
-        <w:t>acceder a mis conversiones anteriores sin necesidad de volver a escribirlas</w:t>
+        <w:t xml:space="preserve">Como </w:t>
+      </w:r>
+      <w:r>
+        <w:t>docente especializado y bibliotecas inclusivas</w:t>
+      </w:r>
+      <w:r>
+        <w:t xml:space="preserve">, quiero que </w:t>
+      </w:r>
+      <w:r>
+        <w:t>las traducciones a Braille se guarden en la nube y</w:t>
+      </w:r>
+      <w:r>
+        <w:t xml:space="preserve"> se</w:t>
+      </w:r>
+      <w:r>
+        <w:t xml:space="preserve"> pueda volver a abrirlas con mi cuenta, para </w:t>
+      </w:r>
+      <w:r>
+        <w:t>acceder a</w:t>
+      </w:r>
+      <w:r>
+        <w:t xml:space="preserve"> las</w:t>
+      </w:r>
+      <w:r>
+        <w:t xml:space="preserve"> conversiones anteriores sin necesidad de volver a escribirlas</w:t>
       </w:r>
       <w:r>
         <w:t>.</w:t>
@@ -1254,7 +1266,13 @@
       </w:pPr>
       <w:bookmarkStart w:id="2" w:name="_Hlk194494390"/>
       <w:r>
-        <w:t>Como usuario, quiero que la aplicación se conecte al dispositivo Braille mediante Bluetooth para transmitir los caracteres.</w:t>
+        <w:t xml:space="preserve">Como </w:t>
+      </w:r>
+      <w:r>
+        <w:t>personas con discapacidad visual</w:t>
+      </w:r>
+      <w:r>
+        <w:t>, quiero que la aplicación se conecte al dispositivo Braille mediante Bluetooth para transmitir los caracteres.</w:t>
       </w:r>
     </w:p>
     <w:bookmarkEnd w:id="2"/>
@@ -1371,7 +1389,13 @@
       <w:bookmarkStart w:id="4" w:name="_Hlk194494528"/>
       <w:bookmarkEnd w:id="3"/>
       <w:r>
-        <w:t>Como usuario, quiero que la aplicación envíe los caracteres al Arduino para que los represente en Braille.</w:t>
+        <w:t xml:space="preserve">Como </w:t>
+      </w:r>
+      <w:r>
+        <w:t>persona con discapacidad visual</w:t>
+      </w:r>
+      <w:r>
+        <w:t>, quiero que la aplicación envíe los caracteres al Arduino para que los represente en Braille.</w:t>
       </w:r>
     </w:p>
     <w:bookmarkEnd w:id="4"/>
@@ -1478,7 +1502,13 @@
       </w:pPr>
       <w:bookmarkStart w:id="5" w:name="_Hlk194494629"/>
       <w:r>
-        <w:t>Como usuario, quiero poder reiniciar la conexión Bluetooth manualmente en caso de errores de comunicación.</w:t>
+        <w:t xml:space="preserve">Como </w:t>
+      </w:r>
+      <w:r>
+        <w:t>docente especializado o usuario</w:t>
+      </w:r>
+      <w:r>
+        <w:t>, quiero poder reiniciar la conexión Bluetooth manualmente en caso de errores de comunicación.</w:t>
       </w:r>
     </w:p>
     <w:bookmarkEnd w:id="5"/>
@@ -1600,10 +1630,22 @@
       </w:pPr>
       <w:bookmarkStart w:id="6" w:name="_Hlk196762512"/>
       <w:r>
-        <w:t xml:space="preserve">Como usuario, quiero </w:t>
-      </w:r>
-      <w:r>
-        <w:t>personalizar el tema de la aplicación (claro/oscuro) y cambiar los colores de los botones para adaptar la interfaz a mis preferencias y necesidades.</w:t>
+        <w:t xml:space="preserve">Como </w:t>
+      </w:r>
+      <w:r>
+        <w:t>centro educativo especializado</w:t>
+      </w:r>
+      <w:r>
+        <w:t xml:space="preserve">, quiero </w:t>
+      </w:r>
+      <w:r>
+        <w:t xml:space="preserve">personalizar el tema de la aplicación (claro/oscuro) y cambiar los colores de los botones para adaptar la interfaz a </w:t>
+      </w:r>
+      <w:r>
+        <w:t>las</w:t>
+      </w:r>
+      <w:r>
+        <w:t xml:space="preserve"> preferencias y necesidades.</w:t>
       </w:r>
     </w:p>
     <w:bookmarkEnd w:id="6"/>
@@ -1628,15 +1670,7 @@
         <w:jc w:val="both"/>
       </w:pPr>
       <w:r>
-        <w:t>La aplicación debe ofrecer al menos dos opciones de tema predefinidas: claro (light) y oscuro (</w:t>
-      </w:r>
-      <w:proofErr w:type="spellStart"/>
-      <w:r>
-        <w:t>dark</w:t>
-      </w:r>
-      <w:proofErr w:type="spellEnd"/>
-      <w:r>
-        <w:t>).</w:t>
+        <w:t>La aplicación debe ofrecer al menos dos opciones de tema predefinidas: claro (light) y oscuro (dark).</w:t>
       </w:r>
     </w:p>
     <w:p>
@@ -1662,15 +1696,7 @@
         <w:jc w:val="both"/>
       </w:pPr>
       <w:r>
-        <w:t>Permitir al usuario cambiar el color principal de los botones (</w:t>
-      </w:r>
-      <w:proofErr w:type="spellStart"/>
-      <w:r>
-        <w:t>ej</w:t>
-      </w:r>
-      <w:proofErr w:type="spellEnd"/>
-      <w:r>
-        <w:t>: azul, verde, rojo) desde una paleta predefinida.</w:t>
+        <w:t>Permitir al usuario cambiar el color principal de los botones (ej: azul, verde, rojo) desde una paleta predefinida.</w:t>
       </w:r>
     </w:p>
     <w:p>
@@ -1844,7 +1870,13 @@
       </w:pPr>
       <w:bookmarkStart w:id="7" w:name="_Hlk194494753"/>
       <w:r>
-        <w:t>Como usuario, quiero recibir notificaciones cuando haya errores o confirmaciones de acciones dentro de la aplicación.</w:t>
+        <w:t xml:space="preserve">Como </w:t>
+      </w:r>
+      <w:r>
+        <w:t>persona con discapacidad visual y docente</w:t>
+      </w:r>
+      <w:r>
+        <w:t>, quiero recibir notificaciones cuando haya errores o confirmaciones de acciones dentro de la aplicación.</w:t>
       </w:r>
     </w:p>
     <w:bookmarkEnd w:id="7"/>
@@ -1963,7 +1995,13 @@
       </w:pPr>
       <w:bookmarkStart w:id="8" w:name="_Hlk194494763"/>
       <w:r>
-        <w:t>Como usuario, quiero recibir notificaciones cuando haya actualizaciones disponibles para la aplicación.</w:t>
+        <w:t>Como usuario</w:t>
+      </w:r>
+      <w:r>
+        <w:t xml:space="preserve"> y organizaciones de personas con discapacidad visual</w:t>
+      </w:r>
+      <w:r>
+        <w:t>, quiero recibir notificaciones cuando haya actualizaciones disponibles para la aplicación.</w:t>
       </w:r>
     </w:p>
     <w:bookmarkEnd w:id="8"/>
